--- a/lectures/16_notes.docx
+++ b/lectures/16_notes.docx
@@ -1393,279 +1393,6 @@
     </w:p>
     <w:p>
       <w:pPr>
-        <w:pStyle w:val="Heading3"/>
-        <w:rPr>
-          <w:b w:val="0"/>
-          <w:bCs w:val="0"/>
-          <w:color w:val="000000"/>
-          <w:sz w:val="24"/>
-          <w:szCs w:val="24"/>
-        </w:rPr>
-      </w:pPr>
-      <w:r>
-        <w:rPr>
-          <w:b w:val="0"/>
-          <w:bCs w:val="0"/>
-          <w:color w:val="000000"/>
-          <w:sz w:val="24"/>
-          <w:szCs w:val="24"/>
-        </w:rPr>
-        <w:t>Tokenization</w:t>
-      </w:r>
-    </w:p>
-    <w:p>
-      <w:pPr>
-        <w:pStyle w:val="NormalWeb"/>
-        <w:numPr>
-          <w:ilvl w:val="0"/>
-          <w:numId w:val="17"/>
-        </w:numPr>
-        <w:spacing w:before="0" w:beforeAutospacing="0" w:after="0" w:afterAutospacing="0"/>
-        <w:rPr>
-          <w:color w:val="333333"/>
-        </w:rPr>
-      </w:pPr>
-      <w:r>
-        <w:rPr>
-          <w:color w:val="333333"/>
-        </w:rPr>
-        <w:t>Sentence segmentation</w:t>
-      </w:r>
-    </w:p>
-    <w:p>
-      <w:pPr>
-        <w:pStyle w:val="NormalWeb"/>
-        <w:numPr>
-          <w:ilvl w:val="1"/>
-          <w:numId w:val="17"/>
-        </w:numPr>
-        <w:spacing w:before="0" w:beforeAutospacing="0" w:after="0" w:afterAutospacing="0"/>
-        <w:rPr>
-          <w:color w:val="333333"/>
-        </w:rPr>
-      </w:pPr>
-      <w:r>
-        <w:rPr>
-          <w:color w:val="333333"/>
-        </w:rPr>
-        <w:t>Split text into sentences</w:t>
-      </w:r>
-    </w:p>
-    <w:p>
-      <w:pPr>
-        <w:pStyle w:val="NormalWeb"/>
-        <w:numPr>
-          <w:ilvl w:val="0"/>
-          <w:numId w:val="17"/>
-        </w:numPr>
-        <w:spacing w:before="0" w:beforeAutospacing="0" w:after="0" w:afterAutospacing="0"/>
-        <w:rPr>
-          <w:color w:val="333333"/>
-        </w:rPr>
-      </w:pPr>
-      <w:r>
-        <w:rPr>
-          <w:color w:val="333333"/>
-        </w:rPr>
-        <w:t>Word tokenization</w:t>
-      </w:r>
-    </w:p>
-    <w:p>
-      <w:pPr>
-        <w:pStyle w:val="NormalWeb"/>
-        <w:numPr>
-          <w:ilvl w:val="1"/>
-          <w:numId w:val="17"/>
-        </w:numPr>
-        <w:spacing w:before="0" w:beforeAutospacing="0" w:after="0" w:afterAutospacing="0"/>
-        <w:rPr>
-          <w:color w:val="333333"/>
-        </w:rPr>
-      </w:pPr>
-      <w:r>
-        <w:rPr>
-          <w:color w:val="333333"/>
-        </w:rPr>
-        <w:t>Split sentences into words</w:t>
-      </w:r>
-    </w:p>
-    <w:p>
-      <w:pPr>
-        <w:rPr>
-          <w:rFonts w:ascii="Times New Roman" w:hAnsi="Times New Roman" w:cs="Times New Roman"/>
-        </w:rPr>
-      </w:pPr>
-    </w:p>
-    <w:p>
-      <w:pPr>
-        <w:rPr>
-          <w:rFonts w:ascii="Times New Roman" w:hAnsi="Times New Roman" w:cs="Times New Roman"/>
-        </w:rPr>
-      </w:pPr>
-      <w:r>
-        <w:rPr>
-          <w:rFonts w:ascii="Times New Roman" w:hAnsi="Times New Roman" w:cs="Times New Roman"/>
-        </w:rPr>
-        <w:t>Types and tokens</w:t>
-      </w:r>
-    </w:p>
-    <w:p>
-      <w:pPr>
-        <w:rPr>
-          <w:rFonts w:ascii="Times New Roman" w:hAnsi="Times New Roman" w:cs="Times New Roman"/>
-        </w:rPr>
-      </w:pPr>
-      <w:r>
-        <w:rPr>
-          <w:rFonts w:ascii="Times New Roman" w:hAnsi="Times New Roman" w:cs="Times New Roman"/>
-        </w:rPr>
-        <w:t>~ Type: an element in the vocabulary</w:t>
-      </w:r>
-    </w:p>
-    <w:p>
-      <w:pPr>
-        <w:rPr>
-          <w:rFonts w:ascii="Times New Roman" w:hAnsi="Times New Roman" w:cs="Times New Roman"/>
-        </w:rPr>
-      </w:pPr>
-      <w:r>
-        <w:rPr>
-          <w:rFonts w:ascii="Times New Roman" w:hAnsi="Times New Roman" w:cs="Times New Roman"/>
-        </w:rPr>
-        <w:t>~ Token: an instance of that type in running text</w:t>
-      </w:r>
-    </w:p>
-    <w:p>
-      <w:pPr>
-        <w:rPr>
-          <w:rFonts w:ascii="Times New Roman" w:hAnsi="Times New Roman" w:cs="Times New Roman"/>
-        </w:rPr>
-      </w:pPr>
-    </w:p>
-    <w:p>
-      <w:pPr>
-        <w:rPr>
-          <w:rFonts w:ascii="Times New Roman" w:hAnsi="Times New Roman" w:cs="Times New Roman"/>
-        </w:rPr>
-      </w:pPr>
-      <w:r>
-        <w:rPr>
-          <w:rFonts w:ascii="Times New Roman" w:hAnsi="Times New Roman" w:cs="Times New Roman"/>
-        </w:rPr>
-        <w:t xml:space="preserve">Lemmatization: want to ignore some morphological differences between works. </w:t>
-      </w:r>
-      <w:proofErr w:type="spellStart"/>
-      <w:r>
-        <w:rPr>
-          <w:rFonts w:ascii="Times New Roman" w:hAnsi="Times New Roman" w:cs="Times New Roman"/>
-        </w:rPr>
-        <w:t>E.g</w:t>
-      </w:r>
-      <w:proofErr w:type="spellEnd"/>
-      <w:r>
-        <w:rPr>
-          <w:rFonts w:ascii="Times New Roman" w:hAnsi="Times New Roman" w:cs="Times New Roman"/>
-        </w:rPr>
-        <w:t xml:space="preserve"> if your search term is "studying for ML quiz" you might want to include pages containing "tips to study for an ML quiz" or "here is how I studies for my ML quiz".</w:t>
-      </w:r>
-    </w:p>
-    <w:p>
-      <w:pPr>
-        <w:rPr>
-          <w:rFonts w:ascii="Times New Roman" w:hAnsi="Times New Roman" w:cs="Times New Roman"/>
-        </w:rPr>
-      </w:pPr>
-    </w:p>
-    <w:p>
-      <w:pPr>
-        <w:rPr>
-          <w:rFonts w:ascii="Times New Roman" w:hAnsi="Times New Roman" w:cs="Times New Roman"/>
-        </w:rPr>
-      </w:pPr>
-      <w:r>
-        <w:rPr>
-          <w:rFonts w:ascii="Times New Roman" w:hAnsi="Times New Roman" w:cs="Times New Roman"/>
-        </w:rPr>
-        <w:t>It converts inflected forms into the base form.</w:t>
-      </w:r>
-    </w:p>
-    <w:p>
-      <w:pPr>
-        <w:rPr>
-          <w:rFonts w:ascii="Times New Roman" w:hAnsi="Times New Roman" w:cs="Times New Roman"/>
-        </w:rPr>
-      </w:pPr>
-    </w:p>
-    <w:p>
-      <w:pPr>
-        <w:rPr>
-          <w:rFonts w:ascii="Times New Roman" w:hAnsi="Times New Roman" w:cs="Times New Roman"/>
-        </w:rPr>
-      </w:pPr>
-      <w:r>
-        <w:rPr>
-          <w:rFonts w:ascii="Times New Roman" w:hAnsi="Times New Roman" w:cs="Times New Roman"/>
-        </w:rPr>
-        <w:t>Stemming: has a similar purpose (reduce words by chopping them)</w:t>
-      </w:r>
-    </w:p>
-    <w:p>
-      <w:pPr>
-        <w:rPr>
-          <w:rFonts w:ascii="Times New Roman" w:hAnsi="Times New Roman" w:cs="Times New Roman"/>
-        </w:rPr>
-      </w:pPr>
-      <w:r>
-        <w:rPr>
-          <w:rFonts w:ascii="Times New Roman" w:hAnsi="Times New Roman" w:cs="Times New Roman"/>
-        </w:rPr>
-        <w:t xml:space="preserve">Say "automates", "automatic" could be reduced to "automat" which might not be an </w:t>
-      </w:r>
-      <w:proofErr w:type="spellStart"/>
-      <w:r>
-        <w:rPr>
-          <w:rFonts w:ascii="Times New Roman" w:hAnsi="Times New Roman" w:cs="Times New Roman"/>
-        </w:rPr>
-        <w:t>english</w:t>
-      </w:r>
-      <w:proofErr w:type="spellEnd"/>
-      <w:r>
-        <w:rPr>
-          <w:rFonts w:ascii="Times New Roman" w:hAnsi="Times New Roman" w:cs="Times New Roman"/>
-        </w:rPr>
-        <w:t xml:space="preserve"> word</w:t>
-      </w:r>
-    </w:p>
-    <w:p>
-      <w:pPr>
-        <w:rPr>
-          <w:rFonts w:ascii="Times New Roman" w:hAnsi="Times New Roman" w:cs="Times New Roman"/>
-        </w:rPr>
-      </w:pPr>
-    </w:p>
-    <w:p>
-      <w:pPr>
-        <w:rPr>
-          <w:rFonts w:ascii="Times New Roman" w:hAnsi="Times New Roman" w:cs="Times New Roman"/>
-        </w:rPr>
-      </w:pPr>
-    </w:p>
-    <w:p>
-      <w:pPr>
-        <w:rPr>
-          <w:rFonts w:ascii="Times New Roman" w:hAnsi="Times New Roman" w:cs="Times New Roman"/>
-        </w:rPr>
-      </w:pPr>
-    </w:p>
-    <w:p>
-      <w:pPr>
-        <w:rPr>
-          <w:rFonts w:ascii="Times New Roman" w:hAnsi="Times New Roman" w:cs="Times New Roman"/>
-        </w:rPr>
-      </w:pPr>
-    </w:p>
-    <w:p>
-      <w:pPr>
         <w:rPr>
           <w:rFonts w:ascii="Times New Roman" w:hAnsi="Times New Roman" w:cs="Times New Roman"/>
         </w:rPr>
@@ -1877,6 +1604,7 @@
           <w:szCs w:val="23"/>
           <w:lang w:eastAsia="zh-CN"/>
         </w:rPr>
+        <w:lastRenderedPageBreak/>
         <w:t>Tokenization, converting text to lower case</w:t>
       </w:r>
     </w:p>
@@ -2993,6 +2721,7 @@
           <w:sz w:val="23"/>
           <w:szCs w:val="23"/>
         </w:rPr>
+        <w:lastRenderedPageBreak/>
         <w:t xml:space="preserve">A popular stemming algorithm for English is </w:t>
       </w:r>
       <w:proofErr w:type="spellStart"/>
